--- a/Dokumentasi/Arsitekture_Hybrid_Chatbot.docx
+++ b/Dokumentasi/Arsitekture_Hybrid_Chatbot.docx
@@ -34,6 +34,9 @@
     <w:p>
       <w:pPr>
         <w:pStyle w:val="4"/>
+        <w:rPr>
+          <w:vertAlign w:val="baseline"/>
+        </w:rPr>
       </w:pPr>
       <w:r>
         <w:t>Pendekatan Hybrid</w:t>
@@ -54,7 +57,7 @@
         <w:ind w:leftChars="0"/>
       </w:pPr>
       <w:r>
-        <w:t>BERT (Bidirectional Encoder Representations from Transformers)**</w:t>
+        <w:t>BERT (Bidirectional Encoder Representations from Transformers)</w:t>
       </w:r>
     </w:p>
     <w:p>
@@ -66,7 +69,37 @@
         <w:ind w:left="420" w:leftChars="0" w:hanging="420" w:firstLineChars="0"/>
       </w:pPr>
       <w:r>
-        <w:t>Bertugas melakukan *Intent Detection* dan *Named Entity Recognition* (NER).</w:t>
+        <w:t xml:space="preserve">Bertugas melakukan </w:t>
+      </w:r>
+      <w:r>
+        <w:rPr>
+          <w:rFonts w:hint="default"/>
+          <w:lang w:val="en-US"/>
+        </w:rPr>
+        <w:t xml:space="preserve"> </w:t>
+      </w:r>
+      <w:r>
+        <w:t>Intent Detection</w:t>
+      </w:r>
+      <w:r>
+        <w:rPr>
+          <w:rFonts w:hint="default"/>
+          <w:lang w:val="en-US"/>
+        </w:rPr>
+        <w:t xml:space="preserve"> </w:t>
+      </w:r>
+      <w:r>
+        <w:t xml:space="preserve"> dan </w:t>
+      </w:r>
+      <w:r>
+        <w:rPr>
+          <w:rFonts w:hint="default"/>
+          <w:lang w:val="en-US"/>
+        </w:rPr>
+        <w:t xml:space="preserve"> </w:t>
+      </w:r>
+      <w:r>
+        <w:t>Named Entity Recognition (NER).</w:t>
       </w:r>
     </w:p>
     <w:p>
@@ -103,7 +136,7 @@
         <w:ind w:left="360" w:leftChars="0" w:hanging="360" w:firstLineChars="0"/>
       </w:pPr>
       <w:r>
-        <w:t>T5 (Text-to-Text Transfer Transformer)**</w:t>
+        <w:t>T5 (Text-to-Text Transfer Transformer)</w:t>
       </w:r>
     </w:p>
     <w:p>
@@ -117,8 +150,6 @@
       <w:r>
         <w:t>Bertugas menghasilkan jawaban yang lebih fleksibel dan alami.</w:t>
       </w:r>
-      <w:bookmarkStart w:id="0" w:name="_GoBack"/>
-      <w:bookmarkEnd w:id="0"/>
     </w:p>
     <w:p>
       <w:pPr>
@@ -147,6 +178,7 @@
     <w:p>
       <w:pPr>
         <w:numPr>
+          <w:ilvl w:val="0"/>
           <w:numId w:val="0"/>
         </w:numPr>
         <w:spacing w:after="200" w:line="276" w:lineRule="auto"/>
@@ -266,6 +298,7 @@
         <w:keepLines w:val="0"/>
         <w:widowControl/>
         <w:numPr>
+          <w:ilvl w:val="0"/>
           <w:numId w:val="0"/>
         </w:numPr>
         <w:suppressLineNumbers w:val="0"/>
@@ -275,6 +308,8 @@
           <w:lang w:val="en-US"/>
         </w:rPr>
       </w:pPr>
+      <w:bookmarkStart w:id="0" w:name="_GoBack"/>
+      <w:bookmarkEnd w:id="0"/>
     </w:p>
     <w:p>
       <w:pPr>
@@ -282,6 +317,7 @@
         <w:keepLines w:val="0"/>
         <w:widowControl/>
         <w:numPr>
+          <w:ilvl w:val="0"/>
           <w:numId w:val="0"/>
         </w:numPr>
         <w:suppressLineNumbers w:val="0"/>
@@ -298,6 +334,7 @@
         <w:keepLines w:val="0"/>
         <w:widowControl/>
         <w:numPr>
+          <w:ilvl w:val="0"/>
           <w:numId w:val="0"/>
         </w:numPr>
         <w:suppressLineNumbers w:val="0"/>
@@ -370,6 +407,7 @@
     <w:p>
       <w:pPr>
         <w:numPr>
+          <w:ilvl w:val="0"/>
           <w:numId w:val="0"/>
         </w:numPr>
         <w:ind w:leftChars="0" w:firstLine="440" w:firstLineChars="200"/>
@@ -409,6 +447,7 @@
     <w:p>
       <w:pPr>
         <w:numPr>
+          <w:ilvl w:val="0"/>
           <w:numId w:val="0"/>
         </w:numPr>
         <w:ind w:leftChars="0" w:firstLine="440" w:firstLineChars="200"/>
@@ -1190,6 +1229,7 @@
         <w:keepLines w:val="0"/>
         <w:widowControl/>
         <w:numPr>
+          <w:ilvl w:val="0"/>
           <w:numId w:val="0"/>
         </w:numPr>
         <w:suppressLineNumbers w:val="0"/>
@@ -1216,6 +1256,7 @@
     <w:p>
       <w:pPr>
         <w:numPr>
+          <w:ilvl w:val="0"/>
           <w:numId w:val="0"/>
         </w:numPr>
         <w:spacing w:after="200" w:line="276" w:lineRule="auto"/>
@@ -2208,7 +2249,7 @@
     <w:lsdException w:qFormat="1" w:unhideWhenUsed="0" w:uiPriority="10" w:semiHidden="0" w:name="Title"/>
     <w:lsdException w:uiPriority="99" w:name="Closing"/>
     <w:lsdException w:uiPriority="99" w:name="Signature"/>
-    <w:lsdException w:uiPriority="1" w:name="Default Paragraph Font"/>
+    <w:lsdException w:qFormat="1" w:uiPriority="1" w:name="Default Paragraph Font"/>
     <w:lsdException w:uiPriority="99" w:semiHidden="0" w:name="Body Text"/>
     <w:lsdException w:uiPriority="99" w:name="Body Text Indent"/>
     <w:lsdException w:uiPriority="99" w:semiHidden="0" w:name="List Continue"/>
@@ -2650,6 +2691,7 @@
     <w:name w:val="Default Paragraph Font"/>
     <w:semiHidden/>
     <w:unhideWhenUsed/>
+    <w:qFormat/>
     <w:uiPriority w:val="1"/>
   </w:style>
   <w:style w:type="table" w:default="1" w:styleId="12">
@@ -2948,6 +2990,7 @@
       <w:jc w:val="left"/>
     </w:pPr>
     <w:rPr>
+      <w:rFonts w:ascii="Times New Roman" w:hAnsi="Times New Roman" w:eastAsia="SimSun" w:cs="Times New Roman"/>
       <w:kern w:val="0"/>
       <w:sz w:val="24"/>
       <w:szCs w:val="24"/>
